--- a/trunk/Document/Report/Report 1 - Introduction.docx
+++ b/trunk/Document/Report/Report 1 - Introduction.docx
@@ -5,7 +5,7 @@
     <w:p>
       <w:pPr>
         <w:ind w:left="4320"/>
-        <w:jc w:val="both"/>
+        <w:jc w:val="center"/>
         <w:rPr>
           <w:b/>
         </w:rPr>
@@ -16,26 +16,18 @@
           <w:noProof/>
         </w:rPr>
         <w:drawing>
-          <wp:anchor distT="0" distB="0" distL="114300" distR="114300" simplePos="0" relativeHeight="251658240" behindDoc="1" locked="0" layoutInCell="1" allowOverlap="1" wp14:anchorId="7AE5B992" wp14:editId="5A0D2154">
+          <wp:anchor distT="0" distB="0" distL="114300" distR="114300" simplePos="0" relativeHeight="251658240" behindDoc="0" locked="0" layoutInCell="1" allowOverlap="1" wp14:anchorId="44CA83DB" wp14:editId="28314579">
             <wp:simplePos x="0" y="0"/>
             <wp:positionH relativeFrom="column">
-              <wp:posOffset>266700</wp:posOffset>
+              <wp:posOffset>-176506</wp:posOffset>
             </wp:positionH>
             <wp:positionV relativeFrom="paragraph">
-              <wp:posOffset>-149225</wp:posOffset>
+              <wp:posOffset>60</wp:posOffset>
             </wp:positionV>
-            <wp:extent cx="1257300" cy="1054100"/>
+            <wp:extent cx="2847340" cy="783590"/>
             <wp:effectExtent l="0" t="0" r="0" b="0"/>
-            <wp:wrapTight wrapText="bothSides">
-              <wp:wrapPolygon edited="0">
-                <wp:start x="0" y="0"/>
-                <wp:lineTo x="0" y="21080"/>
-                <wp:lineTo x="21273" y="21080"/>
-                <wp:lineTo x="21273" y="0"/>
-                <wp:lineTo x="0" y="0"/>
-              </wp:wrapPolygon>
-            </wp:wrapTight>
-            <wp:docPr id="1" name="Picture 1" descr="http://upload.wikimedia.org/wikipedia/commons/2/2f/Logo_fpt_university.jpg"/>
+            <wp:wrapNone/>
+            <wp:docPr id="2" name="Picture 2" descr="logo ngan.png"/>
             <wp:cNvGraphicFramePr>
               <a:graphicFrameLocks xmlns:a="http://schemas.openxmlformats.org/drawingml/2006/main" noChangeAspect="1"/>
             </wp:cNvGraphicFramePr>
@@ -43,13 +35,13 @@
               <a:graphicData uri="http://schemas.openxmlformats.org/drawingml/2006/picture">
                 <pic:pic xmlns:pic="http://schemas.openxmlformats.org/drawingml/2006/picture">
                   <pic:nvPicPr>
-                    <pic:cNvPr id="0" name="irc_mi" descr="http://upload.wikimedia.org/wikipedia/commons/2/2f/Logo_fpt_university.jpg"/>
+                    <pic:cNvPr id="0" name="Picture 0" descr="logo ngan.png"/>
                     <pic:cNvPicPr>
                       <a:picLocks noChangeAspect="1" noChangeArrowheads="1"/>
                     </pic:cNvPicPr>
                   </pic:nvPicPr>
                   <pic:blipFill>
-                    <a:blip r:embed="rId8" cstate="print">
+                    <a:blip r:embed="rId8">
                       <a:extLst>
                         <a:ext uri="{28A0092B-C50C-407E-A947-70E740481C1C}">
                           <a14:useLocalDpi xmlns:a14="http://schemas.microsoft.com/office/drawing/2010/main" val="0"/>
@@ -64,7 +56,7 @@
                   <pic:spPr bwMode="auto">
                     <a:xfrm>
                       <a:off x="0" y="0"/>
-                      <a:ext cx="1257300" cy="1054100"/>
+                      <a:ext cx="2847340" cy="783590"/>
                     </a:xfrm>
                     <a:prstGeom prst="rect">
                       <a:avLst/>
@@ -90,19 +82,8 @@
         <w:rPr>
           <w:b/>
         </w:rPr>
-        <w:t xml:space="preserve">               </w:t>
-      </w:r>
-      <w:r>
-        <w:rPr>
-          <w:b/>
-        </w:rPr>
         <w:t>MINISTRY OF EDUCATION AND TRAINING</w:t>
       </w:r>
-    </w:p>
-    <w:p>
-      <w:pPr>
-        <w:jc w:val="both"/>
-      </w:pPr>
     </w:p>
     <w:p>
       <w:pPr>
@@ -625,7 +606,7 @@
         <w:br w:type="page"/>
       </w:r>
     </w:p>
-    <w:bookmarkStart w:id="0" w:name="_Toc377070382" w:displacedByCustomXml="next"/>
+    <w:bookmarkStart w:id="0" w:name="_Toc377152680" w:displacedByCustomXml="next"/>
     <w:sdt>
       <w:sdtPr>
         <w:rPr>
@@ -697,7 +678,7 @@
           <w:r>
             <w:fldChar w:fldCharType="separate"/>
           </w:r>
-          <w:hyperlink w:anchor="_Toc377070382" w:history="1">
+          <w:hyperlink w:anchor="_Toc377152680" w:history="1">
             <w:r>
               <w:rPr>
                 <w:rStyle w:val="Hyperlink"/>
@@ -724,7 +705,7 @@
                 <w:noProof/>
                 <w:webHidden/>
               </w:rPr>
-              <w:instrText xml:space="preserve"> PAGEREF _Toc377070382 \h </w:instrText>
+              <w:instrText xml:space="preserve"> PAGEREF _Toc377152680 \h </w:instrText>
             </w:r>
             <w:r>
               <w:rPr>
@@ -767,7 +748,7 @@
               <w:sz w:val="22"/>
             </w:rPr>
           </w:pPr>
-          <w:hyperlink w:anchor="_Toc377070383" w:history="1">
+          <w:hyperlink w:anchor="_Toc377152681" w:history="1">
             <w:r>
               <w:rPr>
                 <w:rStyle w:val="Hyperlink"/>
@@ -794,7 +775,7 @@
                 <w:noProof/>
                 <w:webHidden/>
               </w:rPr>
-              <w:instrText xml:space="preserve"> PAGEREF _Toc377070383 \h </w:instrText>
+              <w:instrText xml:space="preserve"> PAGEREF _Toc377152681 \h </w:instrText>
             </w:r>
             <w:r>
               <w:rPr>
@@ -837,7 +818,7 @@
               <w:sz w:val="22"/>
             </w:rPr>
           </w:pPr>
-          <w:hyperlink w:anchor="_Toc377070384" w:history="1">
+          <w:hyperlink w:anchor="_Toc377152682" w:history="1">
             <w:r>
               <w:rPr>
                 <w:rStyle w:val="Hyperlink"/>
@@ -864,7 +845,7 @@
                 <w:noProof/>
                 <w:webHidden/>
               </w:rPr>
-              <w:instrText xml:space="preserve"> PAGEREF _Toc377070384 \h </w:instrText>
+              <w:instrText xml:space="preserve"> PAGEREF _Toc377152682 \h </w:instrText>
             </w:r>
             <w:r>
               <w:rPr>
@@ -908,7 +889,7 @@
               <w:sz w:val="22"/>
             </w:rPr>
           </w:pPr>
-          <w:hyperlink w:anchor="_Toc377070385" w:history="1">
+          <w:hyperlink w:anchor="_Toc377152683" w:history="1">
             <w:r>
               <w:rPr>
                 <w:rStyle w:val="Hyperlink"/>
@@ -950,7 +931,7 @@
                 <w:noProof/>
                 <w:webHidden/>
               </w:rPr>
-              <w:instrText xml:space="preserve"> PAGEREF _Toc377070385 \h </w:instrText>
+              <w:instrText xml:space="preserve"> PAGEREF _Toc377152683 \h </w:instrText>
             </w:r>
             <w:r>
               <w:rPr>
@@ -994,7 +975,7 @@
               <w:sz w:val="22"/>
             </w:rPr>
           </w:pPr>
-          <w:hyperlink w:anchor="_Toc377070386" w:history="1">
+          <w:hyperlink w:anchor="_Toc377152684" w:history="1">
             <w:r>
               <w:rPr>
                 <w:rStyle w:val="Hyperlink"/>
@@ -1036,7 +1017,7 @@
                 <w:noProof/>
                 <w:webHidden/>
               </w:rPr>
-              <w:instrText xml:space="preserve"> PAGEREF _Toc377070386 \h </w:instrText>
+              <w:instrText xml:space="preserve"> PAGEREF _Toc377152684 \h </w:instrText>
             </w:r>
             <w:r>
               <w:rPr>
@@ -1080,7 +1061,7 @@
               <w:sz w:val="22"/>
             </w:rPr>
           </w:pPr>
-          <w:hyperlink w:anchor="_Toc377070387" w:history="1">
+          <w:hyperlink w:anchor="_Toc377152685" w:history="1">
             <w:r>
               <w:rPr>
                 <w:rStyle w:val="Hyperlink"/>
@@ -1122,7 +1103,7 @@
                 <w:noProof/>
                 <w:webHidden/>
               </w:rPr>
-              <w:instrText xml:space="preserve"> PAGEREF _Toc377070387 \h </w:instrText>
+              <w:instrText xml:space="preserve"> PAGEREF _Toc377152685 \h </w:instrText>
             </w:r>
             <w:r>
               <w:rPr>
@@ -1166,7 +1147,7 @@
               <w:sz w:val="22"/>
             </w:rPr>
           </w:pPr>
-          <w:hyperlink w:anchor="_Toc377070388" w:history="1">
+          <w:hyperlink w:anchor="_Toc377152686" w:history="1">
             <w:r>
               <w:rPr>
                 <w:rStyle w:val="Hyperlink"/>
@@ -1208,7 +1189,7 @@
                 <w:noProof/>
                 <w:webHidden/>
               </w:rPr>
-              <w:instrText xml:space="preserve"> PAGEREF _Toc377070388 \h </w:instrText>
+              <w:instrText xml:space="preserve"> PAGEREF _Toc377152686 \h </w:instrText>
             </w:r>
             <w:r>
               <w:rPr>
@@ -1252,7 +1233,7 @@
               <w:sz w:val="22"/>
             </w:rPr>
           </w:pPr>
-          <w:hyperlink w:anchor="_Toc377070389" w:history="1">
+          <w:hyperlink w:anchor="_Toc377152687" w:history="1">
             <w:r>
               <w:rPr>
                 <w:rStyle w:val="Hyperlink"/>
@@ -1294,7 +1275,7 @@
                 <w:noProof/>
                 <w:webHidden/>
               </w:rPr>
-              <w:instrText xml:space="preserve"> PAGEREF _Toc377070389 \h </w:instrText>
+              <w:instrText xml:space="preserve"> PAGEREF _Toc377152687 \h </w:instrText>
             </w:r>
             <w:r>
               <w:rPr>
@@ -1338,7 +1319,7 @@
               <w:sz w:val="22"/>
             </w:rPr>
           </w:pPr>
-          <w:hyperlink w:anchor="_Toc377070390" w:history="1">
+          <w:hyperlink w:anchor="_Toc377152688" w:history="1">
             <w:r>
               <w:rPr>
                 <w:rStyle w:val="Hyperlink"/>
@@ -1380,7 +1361,7 @@
                 <w:noProof/>
                 <w:webHidden/>
               </w:rPr>
-              <w:instrText xml:space="preserve"> PAGEREF _Toc377070390 \h </w:instrText>
+              <w:instrText xml:space="preserve"> PAGEREF _Toc377152688 \h </w:instrText>
             </w:r>
             <w:r>
               <w:rPr>
@@ -1424,7 +1405,7 @@
               <w:sz w:val="22"/>
             </w:rPr>
           </w:pPr>
-          <w:hyperlink w:anchor="_Toc377070391" w:history="1">
+          <w:hyperlink w:anchor="_Toc377152689" w:history="1">
             <w:r>
               <w:rPr>
                 <w:rStyle w:val="Hyperlink"/>
@@ -1466,7 +1447,7 @@
                 <w:noProof/>
                 <w:webHidden/>
               </w:rPr>
-              <w:instrText xml:space="preserve"> PAGEREF _Toc377070391 \h </w:instrText>
+              <w:instrText xml:space="preserve"> PAGEREF _Toc377152689 \h </w:instrText>
             </w:r>
             <w:r>
               <w:rPr>
@@ -1510,7 +1491,7 @@
               <w:sz w:val="22"/>
             </w:rPr>
           </w:pPr>
-          <w:hyperlink w:anchor="_Toc377070392" w:history="1">
+          <w:hyperlink w:anchor="_Toc377152690" w:history="1">
             <w:r>
               <w:rPr>
                 <w:rStyle w:val="Hyperlink"/>
@@ -1552,7 +1533,7 @@
                 <w:noProof/>
                 <w:webHidden/>
               </w:rPr>
-              <w:instrText xml:space="preserve"> PAGEREF _Toc377070392 \h </w:instrText>
+              <w:instrText xml:space="preserve"> PAGEREF _Toc377152690 \h </w:instrText>
             </w:r>
             <w:r>
               <w:rPr>
@@ -1596,7 +1577,7 @@
               <w:sz w:val="22"/>
             </w:rPr>
           </w:pPr>
-          <w:hyperlink w:anchor="_Toc377070393" w:history="1">
+          <w:hyperlink w:anchor="_Toc377152691" w:history="1">
             <w:r>
               <w:rPr>
                 <w:rStyle w:val="Hyperlink"/>
@@ -1617,7 +1598,7 @@
                 <w:rStyle w:val="Hyperlink"/>
                 <w:noProof/>
               </w:rPr>
-              <w:t>Create Account</w:t>
+              <w:t>Detect and recognize traffic sign</w:t>
             </w:r>
             <w:r>
               <w:rPr>
@@ -1638,7 +1619,7 @@
                 <w:noProof/>
                 <w:webHidden/>
               </w:rPr>
-              <w:instrText xml:space="preserve"> PAGEREF _Toc377070393 \h </w:instrText>
+              <w:instrText xml:space="preserve"> PAGEREF _Toc377152691 \h </w:instrText>
             </w:r>
             <w:r>
               <w:rPr>
@@ -1682,7 +1663,7 @@
               <w:sz w:val="22"/>
             </w:rPr>
           </w:pPr>
-          <w:hyperlink w:anchor="_Toc377070394" w:history="1">
+          <w:hyperlink w:anchor="_Toc377152692" w:history="1">
             <w:r>
               <w:rPr>
                 <w:rStyle w:val="Hyperlink"/>
@@ -1703,7 +1684,7 @@
                 <w:rStyle w:val="Hyperlink"/>
                 <w:noProof/>
               </w:rPr>
-              <w:t>Admin Management</w:t>
+              <w:t>Account management</w:t>
             </w:r>
             <w:r>
               <w:rPr>
@@ -1724,7 +1705,7 @@
                 <w:noProof/>
                 <w:webHidden/>
               </w:rPr>
-              <w:instrText xml:space="preserve"> PAGEREF _Toc377070394 \h </w:instrText>
+              <w:instrText xml:space="preserve"> PAGEREF _Toc377152692 \h </w:instrText>
             </w:r>
             <w:r>
               <w:rPr>
@@ -1768,7 +1749,7 @@
               <w:sz w:val="22"/>
             </w:rPr>
           </w:pPr>
-          <w:hyperlink w:anchor="_Toc377070395" w:history="1">
+          <w:hyperlink w:anchor="_Toc377152693" w:history="1">
             <w:r>
               <w:rPr>
                 <w:rStyle w:val="Hyperlink"/>
@@ -1789,7 +1770,7 @@
                 <w:rStyle w:val="Hyperlink"/>
                 <w:noProof/>
               </w:rPr>
-              <w:t>Staff Management</w:t>
+              <w:t>Traffic Sign Management</w:t>
             </w:r>
             <w:r>
               <w:rPr>
@@ -1810,7 +1791,7 @@
                 <w:noProof/>
                 <w:webHidden/>
               </w:rPr>
-              <w:instrText xml:space="preserve"> PAGEREF _Toc377070395 \h </w:instrText>
+              <w:instrText xml:space="preserve"> PAGEREF _Toc377152693 \h </w:instrText>
             </w:r>
             <w:r>
               <w:rPr>
@@ -1830,7 +1811,7 @@
                 <w:noProof/>
                 <w:webHidden/>
               </w:rPr>
-              <w:t>6</w:t>
+              <w:t>7</w:t>
             </w:r>
             <w:r>
               <w:rPr>
@@ -1854,7 +1835,7 @@
               <w:sz w:val="22"/>
             </w:rPr>
           </w:pPr>
-          <w:hyperlink w:anchor="_Toc377070396" w:history="1">
+          <w:hyperlink w:anchor="_Toc377152694" w:history="1">
             <w:r>
               <w:rPr>
                 <w:rStyle w:val="Hyperlink"/>
@@ -1875,7 +1856,7 @@
                 <w:rStyle w:val="Hyperlink"/>
                 <w:noProof/>
               </w:rPr>
-              <w:t>User Management</w:t>
+              <w:t>Report Management</w:t>
             </w:r>
             <w:r>
               <w:rPr>
@@ -1896,7 +1877,7 @@
                 <w:noProof/>
                 <w:webHidden/>
               </w:rPr>
-              <w:instrText xml:space="preserve"> PAGEREF _Toc377070396 \h </w:instrText>
+              <w:instrText xml:space="preserve"> PAGEREF _Toc377152694 \h </w:instrText>
             </w:r>
             <w:r>
               <w:rPr>
@@ -1916,7 +1897,7 @@
                 <w:noProof/>
                 <w:webHidden/>
               </w:rPr>
-              <w:t>6</w:t>
+              <w:t>7</w:t>
             </w:r>
             <w:r>
               <w:rPr>
@@ -1940,7 +1921,7 @@
               <w:sz w:val="22"/>
             </w:rPr>
           </w:pPr>
-          <w:hyperlink w:anchor="_Toc377070397" w:history="1">
+          <w:hyperlink w:anchor="_Toc377152695" w:history="1">
             <w:r>
               <w:rPr>
                 <w:rStyle w:val="Hyperlink"/>
@@ -1982,7 +1963,7 @@
                 <w:noProof/>
                 <w:webHidden/>
               </w:rPr>
-              <w:instrText xml:space="preserve"> PAGEREF _Toc377070397 \h </w:instrText>
+              <w:instrText xml:space="preserve"> PAGEREF _Toc377152695 \h </w:instrText>
             </w:r>
             <w:r>
               <w:rPr>
@@ -2002,7 +1983,7 @@
                 <w:noProof/>
                 <w:webHidden/>
               </w:rPr>
-              <w:t>6</w:t>
+              <w:t>7</w:t>
             </w:r>
             <w:r>
               <w:rPr>
@@ -2037,7 +2018,7 @@
           <w:noProof/>
         </w:rPr>
       </w:pPr>
-      <w:bookmarkStart w:id="1" w:name="_Toc377070383"/>
+      <w:bookmarkStart w:id="1" w:name="_Toc377152681"/>
       <w:r>
         <w:rPr>
           <w:sz w:val="32"/>
@@ -2082,7 +2063,7 @@
           <w:sz w:val="22"/>
         </w:rPr>
       </w:pPr>
-      <w:hyperlink w:anchor="_Toc377070211" w:history="1">
+      <w:hyperlink w:anchor="_Toc377152696" w:history="1">
         <w:r>
           <w:rPr>
             <w:rStyle w:val="Hyperlink"/>
@@ -2109,7 +2090,7 @@
             <w:noProof/>
             <w:webHidden/>
           </w:rPr>
-          <w:instrText xml:space="preserve"> PAGEREF _Toc377070211 \h </w:instrText>
+          <w:instrText xml:space="preserve"> PAGEREF _Toc377152696 \h </w:instrText>
         </w:r>
         <w:r>
           <w:rPr>
@@ -2129,7 +2110,7 @@
             <w:noProof/>
             <w:webHidden/>
           </w:rPr>
-          <w:t>6</w:t>
+          <w:t>7</w:t>
         </w:r>
         <w:r>
           <w:rPr>
@@ -2164,7 +2145,7 @@
         </w:numPr>
       </w:pPr>
       <w:bookmarkStart w:id="2" w:name="_Toc366559295"/>
-      <w:bookmarkStart w:id="3" w:name="_Toc377070384"/>
+      <w:bookmarkStart w:id="3" w:name="_Toc377152682"/>
       <w:r>
         <w:lastRenderedPageBreak/>
         <w:t>Report No. 1</w:t>
@@ -2184,7 +2165,7 @@
         <w:jc w:val="both"/>
       </w:pPr>
       <w:bookmarkStart w:id="4" w:name="_Toc366559296"/>
-      <w:bookmarkStart w:id="5" w:name="_Toc377070385"/>
+      <w:bookmarkStart w:id="5" w:name="_Toc377152683"/>
       <w:r>
         <w:t>Project Information</w:t>
       </w:r>
@@ -2355,7 +2336,7 @@
         <w:jc w:val="both"/>
       </w:pPr>
       <w:bookmarkStart w:id="6" w:name="_Toc366559297"/>
-      <w:bookmarkStart w:id="7" w:name="_Toc377070386"/>
+      <w:bookmarkStart w:id="7" w:name="_Toc377152684"/>
       <w:r>
         <w:t>Introduction</w:t>
       </w:r>
@@ -2375,7 +2356,49 @@
         <w:rPr>
           <w:bCs/>
         </w:rPr>
-        <w:t>Now a day, the traffic system is expand more than before. Beside that the traffic sign use to control traffic is developed to help road user when join in the traffic. In Vietnam, we have more than 200 traffic signs, this may cause the difficult to people when meet a new traffic sign.</w:t>
+        <w:t>Now a day, the traffic system is expand more than before</w:t>
+      </w:r>
+      <w:r>
+        <w:rPr>
+          <w:bCs/>
+        </w:rPr>
+        <w:t xml:space="preserve">. </w:t>
+      </w:r>
+      <w:r>
+        <w:rPr>
+          <w:bCs/>
+        </w:rPr>
+        <w:t>Beside</w:t>
+      </w:r>
+      <w:r>
+        <w:rPr>
+          <w:bCs/>
+        </w:rPr>
+        <w:t xml:space="preserve"> </w:t>
+      </w:r>
+      <w:r>
+        <w:rPr>
+          <w:bCs/>
+        </w:rPr>
+        <w:t xml:space="preserve">that the traffic sign use to control traffic is developed to help </w:t>
+      </w:r>
+      <w:r>
+        <w:rPr>
+          <w:bCs/>
+        </w:rPr>
+        <w:t>people</w:t>
+      </w:r>
+      <w:r>
+        <w:rPr>
+          <w:bCs/>
+        </w:rPr>
+        <w:t xml:space="preserve"> when join in the traffic</w:t>
+      </w:r>
+      <w:r>
+        <w:rPr>
+          <w:bCs/>
+        </w:rPr>
+        <w:t>. In Vietnam, we have more than 200 traffic signs, this may cause the difficult to people when meet a new traffic sign.</w:t>
       </w:r>
       <w:r>
         <w:rPr>
@@ -2417,19 +2440,55 @@
         <w:rPr>
           <w:bCs/>
         </w:rPr>
-        <w:t xml:space="preserve"> That is the reason we want to build a system that can help people find information about any traffic sign easily</w:t>
-      </w:r>
-      <w:r>
-        <w:rPr>
-          <w:bCs/>
-        </w:rPr>
-        <w:t>. So people can know more about the sign and traffic rule in each traffic</w:t>
-      </w:r>
-      <w:r>
-        <w:rPr>
-          <w:bCs/>
-        </w:rPr>
-        <w:t xml:space="preserve"> sign, help they </w:t>
+        <w:t xml:space="preserve"> That is the reason</w:t>
+      </w:r>
+      <w:r>
+        <w:rPr>
+          <w:bCs/>
+        </w:rPr>
+        <w:t xml:space="preserve"> we want to build a system to </w:t>
+      </w:r>
+      <w:r>
+        <w:rPr>
+          <w:bCs/>
+        </w:rPr>
+        <w:t>help people find information about any traffic sign easily</w:t>
+      </w:r>
+      <w:r>
+        <w:rPr>
+          <w:bCs/>
+        </w:rPr>
+        <w:t>. So peo</w:t>
+      </w:r>
+      <w:r>
+        <w:rPr>
+          <w:bCs/>
+        </w:rPr>
+        <w:t>ple can</w:t>
+      </w:r>
+      <w:r>
+        <w:rPr>
+          <w:bCs/>
+        </w:rPr>
+        <w:t xml:space="preserve"> know more about the sign</w:t>
+      </w:r>
+      <w:r>
+        <w:rPr>
+          <w:bCs/>
+        </w:rPr>
+        <w:t xml:space="preserve"> and traffic rule in each traffic</w:t>
+      </w:r>
+      <w:r>
+        <w:rPr>
+          <w:bCs/>
+        </w:rPr>
+        <w:t xml:space="preserve"> sign, help them</w:t>
+      </w:r>
+      <w:r>
+        <w:rPr>
+          <w:bCs/>
+        </w:rPr>
+        <w:t xml:space="preserve"> </w:t>
       </w:r>
       <w:r>
         <w:rPr>
@@ -2443,24 +2502,22 @@
         </w:rPr>
         <w:t xml:space="preserve"> easier and safer.</w:t>
       </w:r>
-      <w:bookmarkStart w:id="8" w:name="_GoBack"/>
+    </w:p>
+    <w:p>
+      <w:pPr>
+        <w:pStyle w:val="Heading2"/>
+        <w:jc w:val="both"/>
+      </w:pPr>
+      <w:bookmarkStart w:id="8" w:name="_Toc366559298"/>
+      <w:bookmarkStart w:id="9" w:name="_Toc377152685"/>
+      <w:r>
+        <w:t xml:space="preserve">Current </w:t>
+      </w:r>
+      <w:r>
+        <w:t>System</w:t>
+      </w:r>
       <w:bookmarkEnd w:id="8"/>
-    </w:p>
-    <w:p>
-      <w:pPr>
-        <w:pStyle w:val="Heading2"/>
-        <w:jc w:val="both"/>
-      </w:pPr>
-      <w:bookmarkStart w:id="9" w:name="_Toc366559298"/>
-      <w:bookmarkStart w:id="10" w:name="_Toc377070387"/>
-      <w:r>
-        <w:t xml:space="preserve">Current </w:t>
-      </w:r>
-      <w:r>
-        <w:t>System</w:t>
-      </w:r>
       <w:bookmarkEnd w:id="9"/>
-      <w:bookmarkEnd w:id="10"/>
     </w:p>
     <w:p>
       <w:pPr>
@@ -2489,7 +2546,28 @@
         </w:numPr>
       </w:pPr>
       <w:r>
-        <w:t>In the world, the system not support for Vietnam traffic sign.</w:t>
+        <w:t xml:space="preserve">Search using book: </w:t>
+      </w:r>
+    </w:p>
+    <w:p>
+      <w:pPr>
+        <w:pStyle w:val="ListParagraph"/>
+        <w:ind w:left="1170"/>
+      </w:pPr>
+      <w:r>
+        <w:t xml:space="preserve">+ Advantages: </w:t>
+      </w:r>
+      <w:r>
+        <w:t>clearly, accurate information.</w:t>
+      </w:r>
+    </w:p>
+    <w:p>
+      <w:pPr>
+        <w:pStyle w:val="ListParagraph"/>
+        <w:ind w:left="1170"/>
+      </w:pPr>
+      <w:r>
+        <w:t>+ Disadvantages:  slow and not update regularly.</w:t>
       </w:r>
     </w:p>
     <w:p>
@@ -2501,10 +2579,58 @@
         </w:numPr>
       </w:pPr>
       <w:r>
-        <w:t xml:space="preserve">In Vietnam, there is just have few application for search traffic sign. And all </w:t>
-      </w:r>
-      <w:r>
-        <w:t>of them is finding in manually.</w:t>
+        <w:t xml:space="preserve">Current application: </w:t>
+      </w:r>
+    </w:p>
+    <w:p>
+      <w:pPr>
+        <w:pStyle w:val="ListParagraph"/>
+        <w:ind w:left="1170"/>
+      </w:pPr>
+      <w:r>
+        <w:t>+ Advantage: update regularly, easy to use.</w:t>
+      </w:r>
+    </w:p>
+    <w:p>
+      <w:pPr>
+        <w:pStyle w:val="ListParagraph"/>
+        <w:ind w:left="1170"/>
+      </w:pPr>
+      <w:r>
+        <w:t>+ Disadvantages: few information (just have basic information about traffic sign), search slow.</w:t>
+      </w:r>
+    </w:p>
+    <w:p>
+      <w:pPr>
+        <w:pStyle w:val="ListParagraph"/>
+        <w:numPr>
+          <w:ilvl w:val="0"/>
+          <w:numId w:val="3"/>
+        </w:numPr>
+      </w:pPr>
+      <w:r>
+        <w:t>Using internet:</w:t>
+      </w:r>
+    </w:p>
+    <w:p>
+      <w:pPr>
+        <w:pStyle w:val="ListParagraph"/>
+        <w:ind w:left="1170"/>
+      </w:pPr>
+      <w:r>
+        <w:t xml:space="preserve">+ Advantages:  </w:t>
+      </w:r>
+      <w:r>
+        <w:t>provide updated information.</w:t>
+      </w:r>
+    </w:p>
+    <w:p>
+      <w:pPr>
+        <w:pStyle w:val="ListParagraph"/>
+        <w:ind w:left="1170"/>
+      </w:pPr>
+      <w:r>
+        <w:t>+ Disadvantages: search slowly, need internet connection, too many useless information.</w:t>
       </w:r>
     </w:p>
     <w:p>
@@ -2512,11 +2638,11 @@
         <w:pStyle w:val="Heading2"/>
         <w:jc w:val="both"/>
       </w:pPr>
-      <w:bookmarkStart w:id="11" w:name="_Toc377070388"/>
+      <w:bookmarkStart w:id="10" w:name="_Toc377152686"/>
       <w:r>
         <w:t>Problem Definition</w:t>
       </w:r>
-      <w:bookmarkEnd w:id="11"/>
+      <w:bookmarkEnd w:id="10"/>
     </w:p>
     <w:p>
       <w:pPr>
@@ -2575,7 +2701,14 @@
           <w:bCs/>
           <w:szCs w:val="28"/>
         </w:rPr>
-        <w:t>Provide few information.</w:t>
+        <w:t>Provide few inf</w:t>
+      </w:r>
+      <w:r>
+        <w:rPr>
+          <w:bCs/>
+          <w:szCs w:val="28"/>
+        </w:rPr>
+        <w:t>ormation, just has basic information, not have penalty fee.</w:t>
       </w:r>
     </w:p>
     <w:p>
@@ -2583,11 +2716,11 @@
         <w:pStyle w:val="Heading2"/>
         <w:jc w:val="both"/>
       </w:pPr>
-      <w:bookmarkStart w:id="12" w:name="_Toc377070389"/>
+      <w:bookmarkStart w:id="11" w:name="_Toc377152687"/>
       <w:r>
         <w:t>Proposed Solution</w:t>
       </w:r>
-      <w:bookmarkEnd w:id="12"/>
+      <w:bookmarkEnd w:id="11"/>
     </w:p>
     <w:p>
       <w:pPr>
@@ -2635,23 +2768,59 @@
           <w:bCs/>
           <w:szCs w:val="28"/>
         </w:rPr>
-        <w:t>Support more information about the traffic sign.</w:t>
+        <w:t>Support more inf</w:t>
+      </w:r>
+      <w:r>
+        <w:rPr>
+          <w:bCs/>
+          <w:szCs w:val="28"/>
+        </w:rPr>
+        <w:t>ormation about the traffic sign: penalty fee, view history.</w:t>
+      </w:r>
+    </w:p>
+    <w:p>
+      <w:pPr>
+        <w:pStyle w:val="Default"/>
+        <w:numPr>
+          <w:ilvl w:val="0"/>
+          <w:numId w:val="3"/>
+        </w:numPr>
+        <w:jc w:val="both"/>
+        <w:rPr>
+          <w:bCs/>
+          <w:szCs w:val="28"/>
+        </w:rPr>
+      </w:pPr>
+      <w:r>
+        <w:rPr>
+          <w:bCs/>
+          <w:szCs w:val="28"/>
+        </w:rPr>
+        <w:t>Support user learn traffic sign.</w:t>
       </w:r>
     </w:p>
     <w:p>
       <w:pPr>
         <w:pStyle w:val="Heading3"/>
       </w:pPr>
-      <w:bookmarkStart w:id="13" w:name="_Toc377070390"/>
       <w:r>
         <w:rPr>
           <w:rStyle w:val="Heading3Char"/>
           <w:b/>
           <w:bCs/>
         </w:rPr>
+        <w:t xml:space="preserve"> </w:t>
+      </w:r>
+      <w:bookmarkStart w:id="12" w:name="_Toc377152688"/>
+      <w:r>
+        <w:rPr>
+          <w:rStyle w:val="Heading3Char"/>
+          <w:b/>
+          <w:bCs/>
+        </w:rPr>
         <w:t>Feature functions</w:t>
       </w:r>
-      <w:bookmarkEnd w:id="13"/>
+      <w:bookmarkEnd w:id="12"/>
     </w:p>
     <w:p>
       <w:pPr>
@@ -2697,19 +2866,89 @@
         <w:rPr>
           <w:szCs w:val="26"/>
         </w:rPr>
-        <w:t>tem about account, traffic sign and</w:t>
+        <w:t>tem</w:t>
       </w:r>
       <w:r>
         <w:rPr>
           <w:szCs w:val="26"/>
         </w:rPr>
-        <w:t xml:space="preserve"> </w:t>
-      </w:r>
-      <w:r>
+        <w:t>: update system, configure system.</w:t>
+      </w:r>
+    </w:p>
+    <w:p>
+      <w:pPr>
+        <w:tabs>
+          <w:tab w:val="left" w:leader="dot" w:pos="567"/>
+        </w:tabs>
+        <w:spacing w:before="120" w:after="120" w:line="240" w:lineRule="auto"/>
+        <w:ind w:left="1080"/>
+        <w:jc w:val="both"/>
         <w:rPr>
           <w:szCs w:val="26"/>
         </w:rPr>
-        <w:t>staff, configure systems.</w:t>
+      </w:pPr>
+      <w:r>
+        <w:rPr>
+          <w:szCs w:val="26"/>
+        </w:rPr>
+        <w:lastRenderedPageBreak/>
+        <w:t>Admin can manage</w:t>
+      </w:r>
+      <w:r>
+        <w:rPr>
+          <w:szCs w:val="26"/>
+        </w:rPr>
+        <w:t xml:space="preserve"> account</w:t>
+      </w:r>
+      <w:r>
+        <w:rPr>
+          <w:szCs w:val="26"/>
+        </w:rPr>
+        <w:t>:</w:t>
+      </w:r>
+    </w:p>
+    <w:p>
+      <w:pPr>
+        <w:numPr>
+          <w:ilvl w:val="2"/>
+          <w:numId w:val="12"/>
+        </w:numPr>
+        <w:tabs>
+          <w:tab w:val="left" w:leader="dot" w:pos="567"/>
+        </w:tabs>
+        <w:spacing w:before="120" w:after="120" w:line="240" w:lineRule="auto"/>
+        <w:jc w:val="both"/>
+        <w:rPr>
+          <w:szCs w:val="26"/>
+        </w:rPr>
+      </w:pPr>
+      <w:r>
+        <w:rPr>
+          <w:szCs w:val="26"/>
+        </w:rPr>
+        <w:t>Manage Staffs: provide permission role, add/delete/edit staffs.</w:t>
+      </w:r>
+    </w:p>
+    <w:p>
+      <w:pPr>
+        <w:numPr>
+          <w:ilvl w:val="2"/>
+          <w:numId w:val="12"/>
+        </w:numPr>
+        <w:tabs>
+          <w:tab w:val="left" w:leader="dot" w:pos="567"/>
+        </w:tabs>
+        <w:spacing w:before="120" w:after="120" w:line="240" w:lineRule="auto"/>
+        <w:jc w:val="both"/>
+        <w:rPr>
+          <w:szCs w:val="26"/>
+        </w:rPr>
+      </w:pPr>
+      <w:r>
+        <w:rPr>
+          <w:szCs w:val="26"/>
+        </w:rPr>
+        <w:t>Manage users: add/delete/edit users.</w:t>
       </w:r>
     </w:p>
     <w:p>
@@ -2753,13 +2992,7 @@
         <w:rPr>
           <w:szCs w:val="26"/>
         </w:rPr>
-        <w:t xml:space="preserve">Recognition and </w:t>
-      </w:r>
-      <w:r>
-        <w:rPr>
-          <w:szCs w:val="26"/>
-        </w:rPr>
-        <w:t>give the information, recommend.</w:t>
+        <w:t>Detect and recognize traffic sign.</w:t>
       </w:r>
     </w:p>
     <w:p>
@@ -2781,7 +3014,51 @@
         <w:rPr>
           <w:szCs w:val="26"/>
         </w:rPr>
-        <w:t>Support learning new traffic sign.</w:t>
+        <w:t>Provide information about traffic sign.</w:t>
+      </w:r>
+    </w:p>
+    <w:p>
+      <w:pPr>
+        <w:numPr>
+          <w:ilvl w:val="2"/>
+          <w:numId w:val="12"/>
+        </w:numPr>
+        <w:tabs>
+          <w:tab w:val="left" w:leader="dot" w:pos="567"/>
+        </w:tabs>
+        <w:spacing w:before="120" w:after="120" w:line="240" w:lineRule="auto"/>
+        <w:jc w:val="both"/>
+        <w:rPr>
+          <w:szCs w:val="26"/>
+        </w:rPr>
+      </w:pPr>
+      <w:r>
+        <w:rPr>
+          <w:szCs w:val="26"/>
+        </w:rPr>
+        <w:t>Support user learning traffic sign.</w:t>
+      </w:r>
+    </w:p>
+    <w:p>
+      <w:pPr>
+        <w:numPr>
+          <w:ilvl w:val="2"/>
+          <w:numId w:val="12"/>
+        </w:numPr>
+        <w:tabs>
+          <w:tab w:val="left" w:leader="dot" w:pos="567"/>
+        </w:tabs>
+        <w:spacing w:before="120" w:after="120" w:line="240" w:lineRule="auto"/>
+        <w:jc w:val="both"/>
+        <w:rPr>
+          <w:szCs w:val="26"/>
+        </w:rPr>
+      </w:pPr>
+      <w:r>
+        <w:rPr>
+          <w:szCs w:val="26"/>
+        </w:rPr>
+        <w:t>Support staff training new traffic sign.</w:t>
       </w:r>
     </w:p>
     <w:p>
@@ -2825,13 +3102,7 @@
         <w:rPr>
           <w:szCs w:val="26"/>
         </w:rPr>
-        <w:t>Manage traffic signs and their information, training</w:t>
-      </w:r>
-      <w:r>
-        <w:rPr>
-          <w:szCs w:val="26"/>
-        </w:rPr>
-        <w:t xml:space="preserve"> new traffic signs to systems.</w:t>
+        <w:t>Manage users: deactivate users, active users.</w:t>
       </w:r>
     </w:p>
     <w:p>
@@ -2853,8 +3124,113 @@
         <w:rPr>
           <w:szCs w:val="26"/>
         </w:rPr>
-        <w:lastRenderedPageBreak/>
+        <w:t>Training new traffic sign.</w:t>
+      </w:r>
+    </w:p>
+    <w:p>
+      <w:pPr>
+        <w:numPr>
+          <w:ilvl w:val="2"/>
+          <w:numId w:val="12"/>
+        </w:numPr>
+        <w:tabs>
+          <w:tab w:val="left" w:leader="dot" w:pos="567"/>
+        </w:tabs>
+        <w:spacing w:before="120" w:after="120" w:line="240" w:lineRule="auto"/>
+        <w:jc w:val="both"/>
+        <w:rPr>
+          <w:szCs w:val="26"/>
+        </w:rPr>
+      </w:pPr>
+      <w:r>
+        <w:rPr>
+          <w:szCs w:val="26"/>
+        </w:rPr>
+        <w:t>Add/update/delete traffic sign.</w:t>
+      </w:r>
+    </w:p>
+    <w:p>
+      <w:pPr>
+        <w:numPr>
+          <w:ilvl w:val="2"/>
+          <w:numId w:val="12"/>
+        </w:numPr>
+        <w:tabs>
+          <w:tab w:val="left" w:leader="dot" w:pos="567"/>
+        </w:tabs>
+        <w:spacing w:before="120" w:after="120" w:line="240" w:lineRule="auto"/>
+        <w:jc w:val="both"/>
+        <w:rPr>
+          <w:szCs w:val="26"/>
+        </w:rPr>
+      </w:pPr>
+      <w:r>
+        <w:rPr>
+          <w:szCs w:val="26"/>
+        </w:rPr>
         <w:t>Make the statistic</w:t>
+      </w:r>
+      <w:r>
+        <w:rPr>
+          <w:szCs w:val="26"/>
+        </w:rPr>
+        <w:t xml:space="preserve">: statistic users by time, statistic wrong detection and </w:t>
+      </w:r>
+      <w:r>
+        <w:rPr>
+          <w:szCs w:val="26"/>
+        </w:rPr>
+        <w:t>recogni</w:t>
+      </w:r>
+      <w:r>
+        <w:rPr>
+          <w:szCs w:val="26"/>
+        </w:rPr>
+        <w:t>tion.</w:t>
+      </w:r>
+    </w:p>
+    <w:p>
+      <w:pPr>
+        <w:numPr>
+          <w:ilvl w:val="2"/>
+          <w:numId w:val="12"/>
+        </w:numPr>
+        <w:tabs>
+          <w:tab w:val="left" w:leader="dot" w:pos="567"/>
+        </w:tabs>
+        <w:spacing w:before="120" w:after="120" w:line="240" w:lineRule="auto"/>
+        <w:jc w:val="both"/>
+        <w:rPr>
+          <w:szCs w:val="26"/>
+        </w:rPr>
+      </w:pPr>
+      <w:r>
+        <w:rPr>
+          <w:szCs w:val="26"/>
+        </w:rPr>
+        <w:t>Import/export database.</w:t>
+      </w:r>
+    </w:p>
+    <w:p>
+      <w:pPr>
+        <w:numPr>
+          <w:ilvl w:val="2"/>
+          <w:numId w:val="12"/>
+        </w:numPr>
+        <w:tabs>
+          <w:tab w:val="left" w:leader="dot" w:pos="567"/>
+        </w:tabs>
+        <w:spacing w:before="120" w:after="120" w:line="240" w:lineRule="auto"/>
+        <w:jc w:val="both"/>
+        <w:rPr>
+          <w:szCs w:val="26"/>
+        </w:rPr>
+      </w:pPr>
+      <w:r>
+        <w:rPr>
+          <w:szCs w:val="26"/>
+        </w:rPr>
+        <w:t>Manage user’s report: check and statistic report.</w:t>
       </w:r>
     </w:p>
     <w:p>
@@ -2898,13 +3274,25 @@
         <w:rPr>
           <w:szCs w:val="26"/>
         </w:rPr>
-        <w:t xml:space="preserve">Make request with/ without condition, update information about </w:t>
+        <w:t>Search</w:t>
       </w:r>
       <w:r>
         <w:rPr>
           <w:szCs w:val="26"/>
         </w:rPr>
-        <w:t>traffic signs, make statistic.</w:t>
+        <w:t>/view</w:t>
+      </w:r>
+      <w:r>
+        <w:rPr>
+          <w:szCs w:val="26"/>
+        </w:rPr>
+        <w:t xml:space="preserve"> tra</w:t>
+      </w:r>
+      <w:r>
+        <w:rPr>
+          <w:szCs w:val="26"/>
+        </w:rPr>
+        <w:t>ffic sign.</w:t>
       </w:r>
     </w:p>
     <w:p>
@@ -2926,18 +3314,76 @@
         <w:rPr>
           <w:szCs w:val="26"/>
         </w:rPr>
-        <w:t>Report error traffic sign.</w:t>
-      </w:r>
-    </w:p>
-    <w:p>
-      <w:pPr>
-        <w:pStyle w:val="Default"/>
-        <w:jc w:val="both"/>
-        <w:rPr>
-          <w:bCs/>
-          <w:szCs w:val="28"/>
-        </w:rPr>
-      </w:pPr>
+        <w:t>Make report</w:t>
+      </w:r>
+      <w:r>
+        <w:rPr>
+          <w:szCs w:val="26"/>
+        </w:rPr>
+        <w:t xml:space="preserve"> wrong traffic sign</w:t>
+      </w:r>
+      <w:r>
+        <w:rPr>
+          <w:szCs w:val="26"/>
+        </w:rPr>
+        <w:t>.</w:t>
+      </w:r>
+    </w:p>
+    <w:p>
+      <w:pPr>
+        <w:numPr>
+          <w:ilvl w:val="2"/>
+          <w:numId w:val="12"/>
+        </w:numPr>
+        <w:tabs>
+          <w:tab w:val="left" w:leader="dot" w:pos="567"/>
+        </w:tabs>
+        <w:spacing w:before="120" w:after="120" w:line="240" w:lineRule="auto"/>
+        <w:jc w:val="both"/>
+        <w:rPr>
+          <w:szCs w:val="26"/>
+        </w:rPr>
+      </w:pPr>
+      <w:r>
+        <w:rPr>
+          <w:szCs w:val="26"/>
+        </w:rPr>
+        <w:t>View history</w:t>
+      </w:r>
+      <w:r>
+        <w:rPr>
+          <w:szCs w:val="26"/>
+        </w:rPr>
+        <w:t xml:space="preserve"> traffic sign</w:t>
+      </w:r>
+      <w:r>
+        <w:rPr>
+          <w:szCs w:val="26"/>
+        </w:rPr>
+        <w:t>.</w:t>
+      </w:r>
+    </w:p>
+    <w:p>
+      <w:pPr>
+        <w:numPr>
+          <w:ilvl w:val="2"/>
+          <w:numId w:val="12"/>
+        </w:numPr>
+        <w:tabs>
+          <w:tab w:val="left" w:leader="dot" w:pos="567"/>
+        </w:tabs>
+        <w:spacing w:before="120" w:after="120" w:line="240" w:lineRule="auto"/>
+        <w:jc w:val="both"/>
+        <w:rPr>
+          <w:szCs w:val="26"/>
+        </w:rPr>
+      </w:pPr>
+      <w:r>
+        <w:rPr>
+          <w:szCs w:val="26"/>
+        </w:rPr>
+        <w:t>Add/remove favorite traffic sign.</w:t>
+      </w:r>
     </w:p>
     <w:p>
       <w:pPr>
@@ -2947,11 +3393,11 @@
       <w:r>
         <w:t xml:space="preserve"> </w:t>
       </w:r>
-      <w:bookmarkStart w:id="14" w:name="_Toc377070391"/>
+      <w:bookmarkStart w:id="13" w:name="_Toc377152689"/>
       <w:r>
         <w:t>Advantage and disadvantage</w:t>
       </w:r>
-      <w:bookmarkEnd w:id="14"/>
+      <w:bookmarkEnd w:id="13"/>
     </w:p>
     <w:p>
       <w:pPr>
@@ -3002,7 +3448,83 @@
           <w:color w:val="auto"/>
           <w:szCs w:val="28"/>
         </w:rPr>
-        <w:t>: easy to search traffic sign and provide more information.</w:t>
+        <w:t xml:space="preserve">: </w:t>
+      </w:r>
+    </w:p>
+    <w:p>
+      <w:pPr>
+        <w:pStyle w:val="Default"/>
+        <w:ind w:left="1170"/>
+        <w:jc w:val="both"/>
+        <w:rPr>
+          <w:bCs/>
+          <w:color w:val="auto"/>
+          <w:szCs w:val="28"/>
+        </w:rPr>
+      </w:pPr>
+      <w:r>
+        <w:rPr>
+          <w:bCs/>
+          <w:color w:val="auto"/>
+          <w:szCs w:val="28"/>
+        </w:rPr>
+        <w:t>+ E</w:t>
+      </w:r>
+      <w:r>
+        <w:rPr>
+          <w:bCs/>
+          <w:color w:val="auto"/>
+          <w:szCs w:val="28"/>
+        </w:rPr>
+        <w:t xml:space="preserve">asy to search traffic </w:t>
+      </w:r>
+      <w:r>
+        <w:rPr>
+          <w:bCs/>
+          <w:color w:val="auto"/>
+          <w:szCs w:val="28"/>
+        </w:rPr>
+        <w:t>sign by take camera picture.</w:t>
+      </w:r>
+    </w:p>
+    <w:p>
+      <w:pPr>
+        <w:pStyle w:val="Default"/>
+        <w:ind w:left="1170"/>
+        <w:jc w:val="both"/>
+        <w:rPr>
+          <w:bCs/>
+          <w:color w:val="auto"/>
+          <w:szCs w:val="28"/>
+        </w:rPr>
+      </w:pPr>
+      <w:r>
+        <w:rPr>
+          <w:bCs/>
+          <w:color w:val="auto"/>
+          <w:szCs w:val="28"/>
+        </w:rPr>
+        <w:t>+ Provide more information about traffic sign like penalty fee.</w:t>
+      </w:r>
+    </w:p>
+    <w:p>
+      <w:pPr>
+        <w:pStyle w:val="Default"/>
+        <w:ind w:left="1170"/>
+        <w:jc w:val="both"/>
+        <w:rPr>
+          <w:bCs/>
+          <w:color w:val="auto"/>
+          <w:szCs w:val="28"/>
+        </w:rPr>
+      </w:pPr>
+      <w:r>
+        <w:rPr>
+          <w:bCs/>
+          <w:color w:val="auto"/>
+          <w:szCs w:val="28"/>
+        </w:rPr>
+        <w:t>+ Support user learn traffic sign.</w:t>
       </w:r>
     </w:p>
     <w:p>
@@ -3023,13 +3545,48 @@
         </w:rPr>
         <w:t xml:space="preserve">Disadvantage: </w:t>
       </w:r>
-      <w:r>
+    </w:p>
+    <w:p>
+      <w:pPr>
+        <w:pStyle w:val="Default"/>
+        <w:ind w:left="1170"/>
+        <w:jc w:val="both"/>
         <w:rPr>
           <w:bCs/>
           <w:color w:val="auto"/>
           <w:szCs w:val="28"/>
         </w:rPr>
-        <w:t>must have internet connection, recognition accuracy not reach 100 percent.</w:t>
+      </w:pPr>
+      <w:r>
+        <w:rPr>
+          <w:bCs/>
+          <w:color w:val="auto"/>
+          <w:szCs w:val="28"/>
+        </w:rPr>
+        <w:t>+ Must have internet connection.</w:t>
+      </w:r>
+    </w:p>
+    <w:p>
+      <w:pPr>
+        <w:pStyle w:val="Default"/>
+        <w:ind w:left="1170"/>
+        <w:jc w:val="both"/>
+      </w:pPr>
+      <w:r>
+        <w:rPr>
+          <w:bCs/>
+          <w:color w:val="auto"/>
+          <w:szCs w:val="28"/>
+        </w:rPr>
+        <w:t>+ R</w:t>
+      </w:r>
+      <w:r>
+        <w:rPr>
+          <w:bCs/>
+          <w:color w:val="auto"/>
+          <w:szCs w:val="28"/>
+        </w:rPr>
+        <w:t>ecognition accuracy not reach 100 percent.</w:t>
       </w:r>
     </w:p>
     <w:p>
@@ -3037,13 +3594,13 @@
         <w:pStyle w:val="Heading2"/>
         <w:jc w:val="both"/>
       </w:pPr>
-      <w:bookmarkStart w:id="15" w:name="_Toc367122563"/>
-      <w:bookmarkStart w:id="16" w:name="_Toc377070392"/>
+      <w:bookmarkStart w:id="14" w:name="_Toc367122563"/>
+      <w:bookmarkStart w:id="15" w:name="_Toc377152690"/>
       <w:r>
         <w:t>Functional Requirement</w:t>
       </w:r>
+      <w:bookmarkEnd w:id="14"/>
       <w:bookmarkEnd w:id="15"/>
-      <w:bookmarkEnd w:id="16"/>
     </w:p>
     <w:p>
       <w:pPr>
@@ -3071,11 +3628,11 @@
       <w:r>
         <w:t xml:space="preserve"> </w:t>
       </w:r>
-      <w:bookmarkStart w:id="17" w:name="_Toc377070393"/>
-      <w:r>
-        <w:t>Create Account</w:t>
-      </w:r>
-      <w:bookmarkEnd w:id="17"/>
+      <w:bookmarkStart w:id="16" w:name="_Toc377152691"/>
+      <w:r>
+        <w:t>Detect and recognize traffic sign</w:t>
+      </w:r>
+      <w:bookmarkEnd w:id="16"/>
     </w:p>
     <w:p>
       <w:pPr>
@@ -3086,18 +3643,27 @@
         </w:numPr>
         <w:ind w:left="1170"/>
         <w:jc w:val="both"/>
-        <w:rPr>
-          <w:b/>
-          <w:bCs/>
-          <w:szCs w:val="28"/>
-        </w:rPr>
-      </w:pPr>
-      <w:r>
-        <w:rPr>
-          <w:bCs/>
-          <w:szCs w:val="28"/>
-        </w:rPr>
-        <w:t>Normal users can register new account.</w:t>
+      </w:pPr>
+      <w:r>
+        <w:t>D</w:t>
+      </w:r>
+      <w:r>
+        <w:t>etect</w:t>
+      </w:r>
+      <w:r>
+        <w:t xml:space="preserve"> candidate </w:t>
+      </w:r>
+      <w:r>
+        <w:t>area</w:t>
+      </w:r>
+      <w:r>
+        <w:t xml:space="preserve"> </w:t>
+      </w:r>
+      <w:r>
+        <w:t>from upload image</w:t>
+      </w:r>
+      <w:r>
+        <w:t>.</w:t>
       </w:r>
     </w:p>
     <w:p>
@@ -3109,18 +3675,12 @@
         </w:numPr>
         <w:ind w:left="1170"/>
         <w:jc w:val="both"/>
-        <w:rPr>
-          <w:b/>
-          <w:bCs/>
-          <w:szCs w:val="28"/>
-        </w:rPr>
-      </w:pPr>
-      <w:r>
-        <w:rPr>
-          <w:bCs/>
-          <w:szCs w:val="28"/>
-        </w:rPr>
-        <w:t>Staffs account are created by admin.</w:t>
+      </w:pPr>
+      <w:r>
+        <w:t>Recognize traffic sign</w:t>
+      </w:r>
+      <w:r>
+        <w:t xml:space="preserve"> from detected area.</w:t>
       </w:r>
     </w:p>
     <w:p>
@@ -3131,14 +3691,14 @@
       <w:r>
         <w:t xml:space="preserve"> </w:t>
       </w:r>
-      <w:bookmarkStart w:id="18" w:name="_Toc377070394"/>
-      <w:r>
-        <w:t>Admin</w:t>
-      </w:r>
-      <w:r>
-        <w:t xml:space="preserve"> Management</w:t>
-      </w:r>
-      <w:bookmarkEnd w:id="18"/>
+      <w:bookmarkStart w:id="17" w:name="_Toc377152692"/>
+      <w:r>
+        <w:t>Account</w:t>
+      </w:r>
+      <w:r>
+        <w:t xml:space="preserve"> management</w:t>
+      </w:r>
+      <w:bookmarkEnd w:id="17"/>
     </w:p>
     <w:p>
       <w:pPr>
@@ -3150,6 +3710,7 @@
         <w:ind w:left="1170"/>
         <w:jc w:val="both"/>
         <w:rPr>
+          <w:b/>
           <w:bCs/>
           <w:szCs w:val="28"/>
         </w:rPr>
@@ -3159,7 +3720,7 @@
           <w:bCs/>
           <w:szCs w:val="28"/>
         </w:rPr>
-        <w:t>Admin can configure system.</w:t>
+        <w:t>Normal users can register new account.</w:t>
       </w:r>
     </w:p>
     <w:p>
@@ -3182,53 +3743,8 @@
           <w:bCs/>
           <w:szCs w:val="28"/>
         </w:rPr>
-        <w:t xml:space="preserve">The </w:t>
-      </w:r>
-      <w:r>
-        <w:rPr>
-          <w:bCs/>
-          <w:szCs w:val="28"/>
-        </w:rPr>
-        <w:t>admin</w:t>
-      </w:r>
-      <w:r>
-        <w:rPr>
-          <w:bCs/>
-          <w:szCs w:val="28"/>
-        </w:rPr>
-        <w:t xml:space="preserve"> can add/edit/active/inactive </w:t>
-      </w:r>
-      <w:r>
-        <w:rPr>
-          <w:bCs/>
-          <w:szCs w:val="28"/>
-        </w:rPr>
-        <w:t>staff, users, traffic sign</w:t>
-      </w:r>
-      <w:r>
-        <w:rPr>
-          <w:bCs/>
-          <w:szCs w:val="28"/>
-        </w:rPr>
-        <w:t>.</w:t>
-      </w:r>
-    </w:p>
-    <w:p>
-      <w:pPr>
-        <w:pStyle w:val="Heading3"/>
-        <w:jc w:val="both"/>
-      </w:pPr>
-      <w:r>
-        <w:t xml:space="preserve"> </w:t>
-      </w:r>
-      <w:bookmarkStart w:id="19" w:name="_Toc377070395"/>
-      <w:r>
-        <w:t>Staff</w:t>
-      </w:r>
-      <w:r>
-        <w:t xml:space="preserve"> Management</w:t>
-      </w:r>
-      <w:bookmarkEnd w:id="19"/>
+        <w:t>Staffs account are created by admin.</w:t>
+      </w:r>
     </w:p>
     <w:p>
       <w:pPr>
@@ -3239,50 +3755,10 @@
         </w:numPr>
         <w:ind w:left="1170"/>
         <w:jc w:val="both"/>
-        <w:rPr>
-          <w:b/>
-          <w:bCs/>
-          <w:szCs w:val="28"/>
-        </w:rPr>
-      </w:pPr>
-      <w:r>
-        <w:rPr>
-          <w:bCs/>
-          <w:szCs w:val="28"/>
-        </w:rPr>
-        <w:t xml:space="preserve">The staff can add/edit/active/inactive </w:t>
-      </w:r>
-      <w:r>
-        <w:rPr>
-          <w:bCs/>
-          <w:szCs w:val="28"/>
-        </w:rPr>
-        <w:t>users, traffic sign</w:t>
-      </w:r>
-      <w:r>
-        <w:rPr>
-          <w:bCs/>
-          <w:szCs w:val="28"/>
-        </w:rPr>
-        <w:t>.</w:t>
-      </w:r>
-    </w:p>
-    <w:p>
-      <w:pPr>
-        <w:pStyle w:val="Heading3"/>
-        <w:jc w:val="both"/>
-      </w:pPr>
-      <w:r>
-        <w:t xml:space="preserve"> </w:t>
-      </w:r>
-      <w:bookmarkStart w:id="20" w:name="_Toc377070396"/>
-      <w:r>
-        <w:t>User</w:t>
-      </w:r>
-      <w:r>
-        <w:t xml:space="preserve"> Management</w:t>
-      </w:r>
-      <w:bookmarkEnd w:id="20"/>
+      </w:pPr>
+      <w:r>
+        <w:t>Admin can manage account: add/edit/delete account.</w:t>
+      </w:r>
     </w:p>
     <w:p>
       <w:pPr>
@@ -3293,19 +3769,34 @@
         </w:numPr>
         <w:ind w:left="1170"/>
         <w:jc w:val="both"/>
-        <w:rPr>
-          <w:b/>
-          <w:bCs/>
-          <w:szCs w:val="28"/>
-        </w:rPr>
-      </w:pPr>
-      <w:r>
-        <w:rPr>
-          <w:bCs/>
-          <w:szCs w:val="28"/>
-        </w:rPr>
-        <w:t>User can search and report traffic sign.</w:t>
-      </w:r>
+      </w:pPr>
+      <w:r>
+        <w:lastRenderedPageBreak/>
+        <w:t>Staff can manage user account: active/</w:t>
+      </w:r>
+      <w:r>
+        <w:t>deactivate</w:t>
+      </w:r>
+      <w:r>
+        <w:t xml:space="preserve"> account.</w:t>
+      </w:r>
+    </w:p>
+    <w:p>
+      <w:pPr>
+        <w:pStyle w:val="Heading3"/>
+        <w:jc w:val="both"/>
+      </w:pPr>
+      <w:r>
+        <w:t xml:space="preserve"> </w:t>
+      </w:r>
+      <w:bookmarkStart w:id="18" w:name="_Toc377152693"/>
+      <w:r>
+        <w:t>Traffic Sign</w:t>
+      </w:r>
+      <w:r>
+        <w:t xml:space="preserve"> Management</w:t>
+      </w:r>
+      <w:bookmarkEnd w:id="18"/>
     </w:p>
     <w:p>
       <w:pPr>
@@ -3316,26 +3807,70 @@
         </w:numPr>
         <w:ind w:left="1170"/>
         <w:jc w:val="both"/>
-        <w:rPr>
-          <w:b/>
-          <w:bCs/>
-          <w:szCs w:val="28"/>
-        </w:rPr>
-      </w:pPr>
-      <w:r>
-        <w:rPr>
-          <w:bCs/>
-          <w:szCs w:val="28"/>
-        </w:rPr>
-        <w:t>View search history.</w:t>
-      </w:r>
+      </w:pPr>
+      <w:r>
+        <w:t>Staff can add/update/delete traffic sign.</w:t>
+      </w:r>
+    </w:p>
+    <w:p>
+      <w:pPr>
+        <w:pStyle w:val="Heading3"/>
+        <w:jc w:val="both"/>
+      </w:pPr>
+      <w:r>
+        <w:t xml:space="preserve"> </w:t>
+      </w:r>
+      <w:bookmarkStart w:id="19" w:name="_Toc377152694"/>
+      <w:r>
+        <w:t>Report</w:t>
+      </w:r>
+      <w:r>
+        <w:t xml:space="preserve"> Management</w:t>
+      </w:r>
+      <w:bookmarkEnd w:id="19"/>
+    </w:p>
+    <w:p>
+      <w:pPr>
+        <w:pStyle w:val="Default"/>
+        <w:numPr>
+          <w:ilvl w:val="0"/>
+          <w:numId w:val="4"/>
+        </w:numPr>
+        <w:ind w:left="1170"/>
+        <w:jc w:val="both"/>
+      </w:pPr>
+      <w:r>
+        <w:t>Users can send report about traffic sign.</w:t>
+      </w:r>
+    </w:p>
+    <w:p>
+      <w:pPr>
+        <w:pStyle w:val="Default"/>
+        <w:numPr>
+          <w:ilvl w:val="0"/>
+          <w:numId w:val="4"/>
+        </w:numPr>
+        <w:ind w:left="1170"/>
+        <w:jc w:val="both"/>
+      </w:pPr>
+      <w:r>
+        <w:t xml:space="preserve">Staff </w:t>
+      </w:r>
+      <w:r>
+        <w:t>can</w:t>
+      </w:r>
+      <w:r>
+        <w:t xml:space="preserve"> check/view report.</w:t>
+      </w:r>
+      <w:bookmarkStart w:id="20" w:name="_GoBack"/>
+      <w:bookmarkEnd w:id="20"/>
     </w:p>
     <w:p>
       <w:pPr>
         <w:pStyle w:val="Heading2"/>
         <w:jc w:val="both"/>
       </w:pPr>
-      <w:bookmarkStart w:id="21" w:name="_Toc377070397"/>
+      <w:bookmarkStart w:id="21" w:name="_Toc377152695"/>
       <w:r>
         <w:t>Role and Responsibility</w:t>
       </w:r>
@@ -3986,7 +4521,7 @@
           <w:szCs w:val="24"/>
         </w:rPr>
       </w:pPr>
-      <w:bookmarkStart w:id="22" w:name="_Toc377070211"/>
+      <w:bookmarkStart w:id="22" w:name="_Toc377152696"/>
       <w:r>
         <w:rPr>
           <w:color w:val="auto"/>
@@ -4245,7 +4780,7 @@
         <w:rFonts w:ascii="Cambria" w:eastAsiaTheme="minorHAnsi" w:hAnsi="Cambria" w:cs="Cambria" w:hint="default"/>
       </w:rPr>
     </w:lvl>
-    <w:lvl w:ilvl="1" w:tplc="042A0003" w:tentative="1">
+    <w:lvl w:ilvl="1" w:tplc="042A0003">
       <w:start w:val="1"/>
       <w:numFmt w:val="bullet"/>
       <w:lvlText w:val="o"/>
@@ -4748,6 +5283,118 @@
     </w:lvl>
   </w:abstractNum>
   <w:abstractNum w:abstractNumId="6">
+    <w:nsid w:val="566829D0"/>
+    <w:multiLevelType w:val="hybridMultilevel"/>
+    <w:tmpl w:val="A7C840DE"/>
+    <w:lvl w:ilvl="0" w:tplc="C9148FA2">
+      <w:numFmt w:val="bullet"/>
+      <w:lvlText w:val=""/>
+      <w:lvlJc w:val="left"/>
+      <w:pPr>
+        <w:ind w:left="1800" w:hanging="360"/>
+      </w:pPr>
+      <w:rPr>
+        <w:rFonts w:ascii="Symbol" w:eastAsiaTheme="minorHAnsi" w:hAnsi="Symbol" w:cstheme="minorBidi" w:hint="default"/>
+      </w:rPr>
+    </w:lvl>
+    <w:lvl w:ilvl="1" w:tplc="04090003" w:tentative="1">
+      <w:start w:val="1"/>
+      <w:numFmt w:val="bullet"/>
+      <w:lvlText w:val="o"/>
+      <w:lvlJc w:val="left"/>
+      <w:pPr>
+        <w:ind w:left="2520" w:hanging="360"/>
+      </w:pPr>
+      <w:rPr>
+        <w:rFonts w:ascii="Courier New" w:hAnsi="Courier New" w:cs="Courier New" w:hint="default"/>
+      </w:rPr>
+    </w:lvl>
+    <w:lvl w:ilvl="2" w:tplc="04090005" w:tentative="1">
+      <w:start w:val="1"/>
+      <w:numFmt w:val="bullet"/>
+      <w:lvlText w:val=""/>
+      <w:lvlJc w:val="left"/>
+      <w:pPr>
+        <w:ind w:left="3240" w:hanging="360"/>
+      </w:pPr>
+      <w:rPr>
+        <w:rFonts w:ascii="Wingdings" w:hAnsi="Wingdings" w:hint="default"/>
+      </w:rPr>
+    </w:lvl>
+    <w:lvl w:ilvl="3" w:tplc="04090001" w:tentative="1">
+      <w:start w:val="1"/>
+      <w:numFmt w:val="bullet"/>
+      <w:lvlText w:val=""/>
+      <w:lvlJc w:val="left"/>
+      <w:pPr>
+        <w:ind w:left="3960" w:hanging="360"/>
+      </w:pPr>
+      <w:rPr>
+        <w:rFonts w:ascii="Symbol" w:hAnsi="Symbol" w:hint="default"/>
+      </w:rPr>
+    </w:lvl>
+    <w:lvl w:ilvl="4" w:tplc="04090003" w:tentative="1">
+      <w:start w:val="1"/>
+      <w:numFmt w:val="bullet"/>
+      <w:lvlText w:val="o"/>
+      <w:lvlJc w:val="left"/>
+      <w:pPr>
+        <w:ind w:left="4680" w:hanging="360"/>
+      </w:pPr>
+      <w:rPr>
+        <w:rFonts w:ascii="Courier New" w:hAnsi="Courier New" w:cs="Courier New" w:hint="default"/>
+      </w:rPr>
+    </w:lvl>
+    <w:lvl w:ilvl="5" w:tplc="04090005" w:tentative="1">
+      <w:start w:val="1"/>
+      <w:numFmt w:val="bullet"/>
+      <w:lvlText w:val=""/>
+      <w:lvlJc w:val="left"/>
+      <w:pPr>
+        <w:ind w:left="5400" w:hanging="360"/>
+      </w:pPr>
+      <w:rPr>
+        <w:rFonts w:ascii="Wingdings" w:hAnsi="Wingdings" w:hint="default"/>
+      </w:rPr>
+    </w:lvl>
+    <w:lvl w:ilvl="6" w:tplc="04090001" w:tentative="1">
+      <w:start w:val="1"/>
+      <w:numFmt w:val="bullet"/>
+      <w:lvlText w:val=""/>
+      <w:lvlJc w:val="left"/>
+      <w:pPr>
+        <w:ind w:left="6120" w:hanging="360"/>
+      </w:pPr>
+      <w:rPr>
+        <w:rFonts w:ascii="Symbol" w:hAnsi="Symbol" w:hint="default"/>
+      </w:rPr>
+    </w:lvl>
+    <w:lvl w:ilvl="7" w:tplc="04090003" w:tentative="1">
+      <w:start w:val="1"/>
+      <w:numFmt w:val="bullet"/>
+      <w:lvlText w:val="o"/>
+      <w:lvlJc w:val="left"/>
+      <w:pPr>
+        <w:ind w:left="6840" w:hanging="360"/>
+      </w:pPr>
+      <w:rPr>
+        <w:rFonts w:ascii="Courier New" w:hAnsi="Courier New" w:cs="Courier New" w:hint="default"/>
+      </w:rPr>
+    </w:lvl>
+    <w:lvl w:ilvl="8" w:tplc="04090005" w:tentative="1">
+      <w:start w:val="1"/>
+      <w:numFmt w:val="bullet"/>
+      <w:lvlText w:val=""/>
+      <w:lvlJc w:val="left"/>
+      <w:pPr>
+        <w:ind w:left="7560" w:hanging="360"/>
+      </w:pPr>
+      <w:rPr>
+        <w:rFonts w:ascii="Wingdings" w:hAnsi="Wingdings" w:hint="default"/>
+      </w:rPr>
+    </w:lvl>
+  </w:abstractNum>
+  <w:abstractNum w:abstractNumId="7">
     <w:nsid w:val="58132010"/>
     <w:multiLevelType w:val="hybridMultilevel"/>
     <w:tmpl w:val="17346B32"/>
@@ -4859,7 +5506,7 @@
       </w:rPr>
     </w:lvl>
   </w:abstractNum>
-  <w:abstractNum w:abstractNumId="7">
+  <w:abstractNum w:abstractNumId="8">
     <w:nsid w:val="72CD7B58"/>
     <w:multiLevelType w:val="multilevel"/>
     <w:tmpl w:val="EED64D4A"/>
@@ -4984,7 +5631,119 @@
       </w:rPr>
     </w:lvl>
   </w:abstractNum>
-  <w:abstractNum w:abstractNumId="8">
+  <w:abstractNum w:abstractNumId="9">
+    <w:nsid w:val="79FD34AD"/>
+    <w:multiLevelType w:val="hybridMultilevel"/>
+    <w:tmpl w:val="BF08242C"/>
+    <w:lvl w:ilvl="0" w:tplc="FF8EADF2">
+      <w:numFmt w:val="bullet"/>
+      <w:lvlText w:val=""/>
+      <w:lvlJc w:val="left"/>
+      <w:pPr>
+        <w:ind w:left="1440" w:hanging="360"/>
+      </w:pPr>
+      <w:rPr>
+        <w:rFonts w:ascii="Symbol" w:eastAsiaTheme="minorHAnsi" w:hAnsi="Symbol" w:cstheme="minorBidi" w:hint="default"/>
+      </w:rPr>
+    </w:lvl>
+    <w:lvl w:ilvl="1" w:tplc="04090003" w:tentative="1">
+      <w:start w:val="1"/>
+      <w:numFmt w:val="bullet"/>
+      <w:lvlText w:val="o"/>
+      <w:lvlJc w:val="left"/>
+      <w:pPr>
+        <w:ind w:left="2160" w:hanging="360"/>
+      </w:pPr>
+      <w:rPr>
+        <w:rFonts w:ascii="Courier New" w:hAnsi="Courier New" w:cs="Courier New" w:hint="default"/>
+      </w:rPr>
+    </w:lvl>
+    <w:lvl w:ilvl="2" w:tplc="04090005" w:tentative="1">
+      <w:start w:val="1"/>
+      <w:numFmt w:val="bullet"/>
+      <w:lvlText w:val=""/>
+      <w:lvlJc w:val="left"/>
+      <w:pPr>
+        <w:ind w:left="2880" w:hanging="360"/>
+      </w:pPr>
+      <w:rPr>
+        <w:rFonts w:ascii="Wingdings" w:hAnsi="Wingdings" w:hint="default"/>
+      </w:rPr>
+    </w:lvl>
+    <w:lvl w:ilvl="3" w:tplc="04090001" w:tentative="1">
+      <w:start w:val="1"/>
+      <w:numFmt w:val="bullet"/>
+      <w:lvlText w:val=""/>
+      <w:lvlJc w:val="left"/>
+      <w:pPr>
+        <w:ind w:left="3600" w:hanging="360"/>
+      </w:pPr>
+      <w:rPr>
+        <w:rFonts w:ascii="Symbol" w:hAnsi="Symbol" w:hint="default"/>
+      </w:rPr>
+    </w:lvl>
+    <w:lvl w:ilvl="4" w:tplc="04090003" w:tentative="1">
+      <w:start w:val="1"/>
+      <w:numFmt w:val="bullet"/>
+      <w:lvlText w:val="o"/>
+      <w:lvlJc w:val="left"/>
+      <w:pPr>
+        <w:ind w:left="4320" w:hanging="360"/>
+      </w:pPr>
+      <w:rPr>
+        <w:rFonts w:ascii="Courier New" w:hAnsi="Courier New" w:cs="Courier New" w:hint="default"/>
+      </w:rPr>
+    </w:lvl>
+    <w:lvl w:ilvl="5" w:tplc="04090005" w:tentative="1">
+      <w:start w:val="1"/>
+      <w:numFmt w:val="bullet"/>
+      <w:lvlText w:val=""/>
+      <w:lvlJc w:val="left"/>
+      <w:pPr>
+        <w:ind w:left="5040" w:hanging="360"/>
+      </w:pPr>
+      <w:rPr>
+        <w:rFonts w:ascii="Wingdings" w:hAnsi="Wingdings" w:hint="default"/>
+      </w:rPr>
+    </w:lvl>
+    <w:lvl w:ilvl="6" w:tplc="04090001" w:tentative="1">
+      <w:start w:val="1"/>
+      <w:numFmt w:val="bullet"/>
+      <w:lvlText w:val=""/>
+      <w:lvlJc w:val="left"/>
+      <w:pPr>
+        <w:ind w:left="5760" w:hanging="360"/>
+      </w:pPr>
+      <w:rPr>
+        <w:rFonts w:ascii="Symbol" w:hAnsi="Symbol" w:hint="default"/>
+      </w:rPr>
+    </w:lvl>
+    <w:lvl w:ilvl="7" w:tplc="04090003" w:tentative="1">
+      <w:start w:val="1"/>
+      <w:numFmt w:val="bullet"/>
+      <w:lvlText w:val="o"/>
+      <w:lvlJc w:val="left"/>
+      <w:pPr>
+        <w:ind w:left="6480" w:hanging="360"/>
+      </w:pPr>
+      <w:rPr>
+        <w:rFonts w:ascii="Courier New" w:hAnsi="Courier New" w:cs="Courier New" w:hint="default"/>
+      </w:rPr>
+    </w:lvl>
+    <w:lvl w:ilvl="8" w:tplc="04090005" w:tentative="1">
+      <w:start w:val="1"/>
+      <w:numFmt w:val="bullet"/>
+      <w:lvlText w:val=""/>
+      <w:lvlJc w:val="left"/>
+      <w:pPr>
+        <w:ind w:left="7200" w:hanging="360"/>
+      </w:pPr>
+      <w:rPr>
+        <w:rFonts w:ascii="Wingdings" w:hAnsi="Wingdings" w:hint="default"/>
+      </w:rPr>
+    </w:lvl>
+  </w:abstractNum>
+  <w:abstractNum w:abstractNumId="10">
     <w:nsid w:val="7D480DD4"/>
     <w:multiLevelType w:val="multilevel"/>
     <w:tmpl w:val="D22C6B4E"/>
@@ -5109,7 +5868,7 @@
     <w:abstractNumId w:val="3"/>
   </w:num>
   <w:num w:numId="2">
-    <w:abstractNumId w:val="8"/>
+    <w:abstractNumId w:val="10"/>
   </w:num>
   <w:num w:numId="3">
     <w:abstractNumId w:val="1"/>
@@ -5124,10 +5883,10 @@
     <w:abstractNumId w:val="5"/>
   </w:num>
   <w:num w:numId="7">
-    <w:abstractNumId w:val="7"/>
+    <w:abstractNumId w:val="8"/>
   </w:num>
   <w:num w:numId="8">
-    <w:abstractNumId w:val="7"/>
+    <w:abstractNumId w:val="8"/>
     <w:lvlOverride w:ilvl="0">
       <w:startOverride w:val="1"/>
     </w:lvlOverride>
@@ -5166,7 +5925,7 @@
     </w:lvlOverride>
   </w:num>
   <w:num w:numId="11">
-    <w:abstractNumId w:val="7"/>
+    <w:abstractNumId w:val="8"/>
     <w:lvlOverride w:ilvl="0">
       <w:startOverride w:val="1"/>
     </w:lvlOverride>
@@ -5196,6 +5955,12 @@
     </w:lvlOverride>
   </w:num>
   <w:num w:numId="12">
+    <w:abstractNumId w:val="7"/>
+  </w:num>
+  <w:num w:numId="13">
+    <w:abstractNumId w:val="9"/>
+  </w:num>
+  <w:num w:numId="14">
     <w:abstractNumId w:val="6"/>
   </w:num>
 </w:numbering>
@@ -6488,7 +7253,7 @@
 </file>
 
 <file path=customXml/itemProps1.xml><?xml version="1.0" encoding="utf-8"?>
-<ds:datastoreItem xmlns:ds="http://schemas.openxmlformats.org/officeDocument/2006/customXml" ds:itemID="{A2DB25D2-DACF-47BD-83F7-45E9A964A766}">
+<ds:datastoreItem xmlns:ds="http://schemas.openxmlformats.org/officeDocument/2006/customXml" ds:itemID="{B2937850-B55F-4F13-ABA4-A8A4958927DC}">
   <ds:schemaRefs>
     <ds:schemaRef ds:uri="http://schemas.openxmlformats.org/officeDocument/2006/bibliography"/>
   </ds:schemaRefs>
